--- a/desarrollo/SIC/Documentos/PPSIC_EjemplRolando 03.docx
+++ b/desarrollo/SIC/Documentos/PPSIC_EjemplRolando 03.docx
@@ -1,6 +1,6 @@
 
 <file path=word/document.xml><?xml version="1.0" encoding="utf-8"?>
-<w:document xmlns:wpc="http://schemas.microsoft.com/office/word/2010/wordprocessingCanvas" xmlns:mc="http://schemas.openxmlformats.org/markup-compatibility/2006" xmlns:o="urn:schemas-microsoft-com:office:office" xmlns:r="http://schemas.openxmlformats.org/officeDocument/2006/relationships" xmlns:m="http://schemas.openxmlformats.org/officeDocument/2006/math" xmlns:v="urn:schemas-microsoft-com:vml" xmlns:wp14="http://schemas.microsoft.com/office/word/2010/wordprocessingDrawing" xmlns:wp="http://schemas.openxmlformats.org/drawingml/2006/wordprocessingDrawing" xmlns:w10="urn:schemas-microsoft-com:office:word" xmlns:w="http://schemas.openxmlformats.org/wordprocessingml/2006/main" xmlns:w14="http://schemas.microsoft.com/office/word/2010/wordml" xmlns:w15="http://schemas.microsoft.com/office/word/2012/wordml" xmlns:wpg="http://schemas.microsoft.com/office/word/2010/wordprocessingGroup" xmlns:wpi="http://schemas.microsoft.com/office/word/2010/wordprocessingInk" xmlns:wne="http://schemas.microsoft.com/office/word/2006/wordml" xmlns:wps="http://schemas.microsoft.com/office/word/2010/wordprocessingShape" mc:Ignorable="w14 w15 wp14">
+<w:document xmlns:wpc="http://schemas.microsoft.com/office/word/2010/wordprocessingCanvas" xmlns:cx="http://schemas.microsoft.com/office/drawing/2014/chartex" xmlns:cx1="http://schemas.microsoft.com/office/drawing/2015/9/8/chartex" xmlns:cx2="http://schemas.microsoft.com/office/drawing/2015/10/21/chartex" xmlns:cx3="http://schemas.microsoft.com/office/drawing/2016/5/9/chartex" xmlns:cx4="http://schemas.microsoft.com/office/drawing/2016/5/10/chartex" xmlns:cx5="http://schemas.microsoft.com/office/drawing/2016/5/11/chartex" xmlns:cx6="http://schemas.microsoft.com/office/drawing/2016/5/12/chartex" xmlns:cx7="http://schemas.microsoft.com/office/drawing/2016/5/13/chartex" xmlns:cx8="http://schemas.microsoft.com/office/drawing/2016/5/14/chartex" xmlns:mc="http://schemas.openxmlformats.org/markup-compatibility/2006" xmlns:aink="http://schemas.microsoft.com/office/drawing/2016/ink" xmlns:am3d="http://schemas.microsoft.com/office/drawing/2017/model3d" xmlns:o="urn:schemas-microsoft-com:office:office" xmlns:r="http://schemas.openxmlformats.org/officeDocument/2006/relationships" xmlns:m="http://schemas.openxmlformats.org/officeDocument/2006/math" xmlns:v="urn:schemas-microsoft-com:vml" xmlns:wp14="http://schemas.microsoft.com/office/word/2010/wordprocessingDrawing" xmlns:wp="http://schemas.openxmlformats.org/drawingml/2006/wordprocessingDrawing" xmlns:w10="urn:schemas-microsoft-com:office:word" xmlns:w="http://schemas.openxmlformats.org/wordprocessingml/2006/main" xmlns:w14="http://schemas.microsoft.com/office/word/2010/wordml" xmlns:w15="http://schemas.microsoft.com/office/word/2012/wordml" xmlns:w16cid="http://schemas.microsoft.com/office/word/2016/wordml/cid" xmlns:w16se="http://schemas.microsoft.com/office/word/2015/wordml/symex" xmlns:wpg="http://schemas.microsoft.com/office/word/2010/wordprocessingGroup" xmlns:wpi="http://schemas.microsoft.com/office/word/2010/wordprocessingInk" xmlns:wne="http://schemas.microsoft.com/office/word/2006/wordml" xmlns:wps="http://schemas.microsoft.com/office/word/2010/wordprocessingShape" mc:Ignorable="w14 w15 w16se w16cid wp14">
   <w:body>
     <w:p>
       <w:pPr>
@@ -38,26 +38,45 @@
         <w:rPr>
           <w:rFonts w:ascii="Times New Roman" w:hAnsi="Times New Roman" w:cs="Times New Roman"/>
           <w:b/>
+          <w:color w:val="FF0000"/>
           <w:sz w:val="44"/>
           <w:szCs w:val="24"/>
+          <w:highlight w:val="yellow"/>
         </w:rPr>
       </w:pPr>
       <w:r>
         <w:rPr>
           <w:rFonts w:ascii="Times New Roman" w:hAnsi="Times New Roman" w:cs="Times New Roman"/>
           <w:b/>
+          <w:color w:val="FF0000"/>
           <w:sz w:val="44"/>
           <w:szCs w:val="24"/>
+          <w:highlight w:val="yellow"/>
         </w:rPr>
         <w:t>TECNALOGIA</w:t>
       </w:r>
+      <w:r>
+        <w:rPr>
+          <w:rFonts w:ascii="Times New Roman" w:hAnsi="Times New Roman" w:cs="Times New Roman"/>
+          <w:b/>
+          <w:color w:val="FF0000"/>
+          <w:sz w:val="44"/>
+          <w:szCs w:val="24"/>
+          <w:highlight w:val="yellow"/>
+        </w:rPr>
+        <w:t>002</w:t>
+      </w:r>
+      <w:bookmarkStart w:id="0" w:name="_GoBack"/>
+      <w:bookmarkEnd w:id="0"/>
     </w:p>
     <w:p>
       <w:pPr>
         <w:jc w:val="center"/>
         <w:rPr>
           <w:rFonts w:ascii="Times New Roman" w:hAnsi="Times New Roman" w:cs="Times New Roman"/>
+          <w:color w:val="FF0000"/>
           <w:sz w:val="36"/>
+          <w:highlight w:val="yellow"/>
           <w:lang w:val="es-ES"/>
         </w:rPr>
       </w:pPr>
@@ -65,8 +84,10 @@
         <w:rPr>
           <w:rFonts w:ascii="Times New Roman" w:hAnsi="Times New Roman" w:cs="Times New Roman"/>
           <w:b/>
+          <w:color w:val="FF0000"/>
           <w:sz w:val="44"/>
           <w:szCs w:val="24"/>
+          <w:highlight w:val="yellow"/>
         </w:rPr>
         <w:t xml:space="preserve"> S.A.C.</w:t>
       </w:r>
@@ -76,7 +97,9 @@
         <w:jc w:val="center"/>
         <w:rPr>
           <w:rFonts w:ascii="Times New Roman" w:hAnsi="Times New Roman" w:cs="Times New Roman"/>
+          <w:color w:val="FF0000"/>
           <w:sz w:val="40"/>
+          <w:highlight w:val="yellow"/>
           <w:lang w:val="es-ES"/>
         </w:rPr>
       </w:pPr>
@@ -86,7 +109,9 @@
         <w:jc w:val="center"/>
         <w:rPr>
           <w:rFonts w:ascii="Times New Roman" w:hAnsi="Times New Roman" w:cs="Times New Roman"/>
+          <w:color w:val="FF0000"/>
           <w:sz w:val="40"/>
+          <w:highlight w:val="yellow"/>
           <w:lang w:val="es-ES"/>
         </w:rPr>
       </w:pPr>
@@ -96,14 +121,18 @@
         <w:jc w:val="center"/>
         <w:rPr>
           <w:rFonts w:ascii="Times New Roman" w:hAnsi="Times New Roman" w:cs="Times New Roman"/>
+          <w:color w:val="FF0000"/>
           <w:sz w:val="48"/>
+          <w:highlight w:val="yellow"/>
           <w:lang w:val="es-ES"/>
         </w:rPr>
       </w:pPr>
       <w:r>
         <w:rPr>
           <w:rFonts w:ascii="Times New Roman" w:hAnsi="Times New Roman" w:cs="Times New Roman"/>
+          <w:color w:val="FF0000"/>
           <w:sz w:val="48"/>
+          <w:highlight w:val="yellow"/>
           <w:lang w:val="es-ES"/>
         </w:rPr>
         <w:t xml:space="preserve">PLAN </w:t>
@@ -111,7 +140,9 @@
       <w:r>
         <w:rPr>
           <w:rFonts w:ascii="Times New Roman" w:hAnsi="Times New Roman" w:cs="Times New Roman"/>
+          <w:color w:val="FF0000"/>
           <w:sz w:val="48"/>
+          <w:highlight w:val="yellow"/>
           <w:lang w:val="es-ES"/>
         </w:rPr>
         <w:t>DEL PROYECTO</w:t>
@@ -122,6 +153,8 @@
         <w:jc w:val="center"/>
         <w:rPr>
           <w:rFonts w:ascii="Times New Roman" w:hAnsi="Times New Roman" w:cs="Times New Roman"/>
+          <w:color w:val="FF0000"/>
+          <w:highlight w:val="yellow"/>
           <w:lang w:val="es-ES"/>
         </w:rPr>
       </w:pPr>
@@ -131,6 +164,7 @@
         <w:jc w:val="center"/>
         <w:rPr>
           <w:rFonts w:ascii="Times New Roman" w:hAnsi="Times New Roman" w:cs="Times New Roman"/>
+          <w:color w:val="FF0000"/>
           <w:sz w:val="32"/>
           <w:lang w:val="es-ES"/>
         </w:rPr>
@@ -138,7 +172,9 @@
       <w:r>
         <w:rPr>
           <w:rFonts w:ascii="Times New Roman" w:hAnsi="Times New Roman" w:cs="Times New Roman"/>
+          <w:color w:val="FF0000"/>
           <w:sz w:val="32"/>
+          <w:highlight w:val="yellow"/>
           <w:lang w:val="es-ES"/>
         </w:rPr>
         <w:t>SOFTWARE -  VENTAS - COMPRAS</w:t>
@@ -472,7 +508,7 @@
     </w:p>
     <w:tbl>
       <w:tblPr>
-        <w:tblStyle w:val="Tablaconcuadrcula"/>
+        <w:tblStyle w:val="TableGrid"/>
         <w:tblW w:w="0" w:type="auto"/>
         <w:tblLook w:val="04A0" w:firstRow="1" w:lastRow="0" w:firstColumn="1" w:lastColumn="0" w:noHBand="0" w:noVBand="1"/>
       </w:tblPr>
@@ -671,7 +707,7 @@
       <w:sdtContent>
         <w:p>
           <w:pPr>
-            <w:pStyle w:val="TtulodeTDC"/>
+            <w:pStyle w:val="TOCHeading"/>
             <w:jc w:val="center"/>
             <w:rPr>
               <w:rFonts w:ascii="Times New Roman" w:hAnsi="Times New Roman" w:cs="Times New Roman"/>
@@ -694,7 +730,7 @@
         </w:p>
         <w:p>
           <w:pPr>
-            <w:pStyle w:val="TDC2"/>
+            <w:pStyle w:val="TOC2"/>
             <w:tabs>
               <w:tab w:val="left" w:pos="660"/>
               <w:tab w:val="right" w:leader="dot" w:pos="8828"/>
@@ -728,7 +764,7 @@
           <w:hyperlink w:anchor="_Toc526075432" w:history="1">
             <w:r>
               <w:rPr>
-                <w:rStyle w:val="Hipervnculo"/>
+                <w:rStyle w:val="Hyperlink"/>
                 <w:rFonts w:cs="Times New Roman"/>
                 <w:noProof/>
               </w:rPr>
@@ -746,7 +782,7 @@
             </w:r>
             <w:r>
               <w:rPr>
-                <w:rStyle w:val="Hipervnculo"/>
+                <w:rStyle w:val="Hyperlink"/>
                 <w:rFonts w:cs="Times New Roman"/>
                 <w:noProof/>
               </w:rPr>
@@ -804,7 +840,7 @@
         </w:p>
         <w:p>
           <w:pPr>
-            <w:pStyle w:val="TDC3"/>
+            <w:pStyle w:val="TOC3"/>
             <w:tabs>
               <w:tab w:val="left" w:pos="1100"/>
               <w:tab w:val="right" w:leader="dot" w:pos="8828"/>
@@ -819,7 +855,7 @@
           <w:hyperlink w:anchor="_Toc526075433" w:history="1">
             <w:r>
               <w:rPr>
-                <w:rStyle w:val="Hipervnculo"/>
+                <w:rStyle w:val="Hyperlink"/>
                 <w:rFonts w:eastAsia="Times New Roman" w:cs="Times New Roman"/>
                 <w:noProof/>
                 <w:lang w:eastAsia="es-PE"/>
@@ -837,7 +873,7 @@
             </w:r>
             <w:r>
               <w:rPr>
-                <w:rStyle w:val="Hipervnculo"/>
+                <w:rStyle w:val="Hyperlink"/>
                 <w:rFonts w:eastAsia="Times New Roman" w:cs="Times New Roman"/>
                 <w:noProof/>
                 <w:lang w:eastAsia="es-PE"/>
@@ -896,7 +932,7 @@
         </w:p>
         <w:p>
           <w:pPr>
-            <w:pStyle w:val="TDC3"/>
+            <w:pStyle w:val="TOC3"/>
             <w:tabs>
               <w:tab w:val="left" w:pos="1100"/>
               <w:tab w:val="right" w:leader="dot" w:pos="8828"/>
@@ -911,7 +947,7 @@
           <w:hyperlink w:anchor="_Toc526075434" w:history="1">
             <w:r>
               <w:rPr>
-                <w:rStyle w:val="Hipervnculo"/>
+                <w:rStyle w:val="Hyperlink"/>
                 <w:rFonts w:eastAsia="Times New Roman" w:cs="Times New Roman"/>
                 <w:noProof/>
                 <w:lang w:eastAsia="es-PE"/>
@@ -929,7 +965,7 @@
             </w:r>
             <w:r>
               <w:rPr>
-                <w:rStyle w:val="Hipervnculo"/>
+                <w:rStyle w:val="Hyperlink"/>
                 <w:rFonts w:eastAsia="Times New Roman" w:cs="Times New Roman"/>
                 <w:noProof/>
                 <w:lang w:eastAsia="es-PE"/>
@@ -988,7 +1024,7 @@
         </w:p>
         <w:p>
           <w:pPr>
-            <w:pStyle w:val="TDC3"/>
+            <w:pStyle w:val="TOC3"/>
             <w:tabs>
               <w:tab w:val="left" w:pos="1100"/>
               <w:tab w:val="right" w:leader="dot" w:pos="8828"/>
@@ -1003,7 +1039,7 @@
           <w:hyperlink w:anchor="_Toc526075435" w:history="1">
             <w:r>
               <w:rPr>
-                <w:rStyle w:val="Hipervnculo"/>
+                <w:rStyle w:val="Hyperlink"/>
                 <w:rFonts w:eastAsia="Times New Roman" w:cs="Times New Roman"/>
                 <w:noProof/>
                 <w:lang w:eastAsia="es-PE"/>
@@ -1021,7 +1057,7 @@
             </w:r>
             <w:r>
               <w:rPr>
-                <w:rStyle w:val="Hipervnculo"/>
+                <w:rStyle w:val="Hyperlink"/>
                 <w:rFonts w:eastAsia="Times New Roman" w:cs="Times New Roman"/>
                 <w:noProof/>
                 <w:lang w:eastAsia="es-PE"/>
@@ -1080,7 +1116,7 @@
         </w:p>
         <w:p>
           <w:pPr>
-            <w:pStyle w:val="TDC2"/>
+            <w:pStyle w:val="TOC2"/>
             <w:tabs>
               <w:tab w:val="left" w:pos="660"/>
               <w:tab w:val="right" w:leader="dot" w:pos="8828"/>
@@ -1096,7 +1132,7 @@
           <w:hyperlink w:anchor="_Toc526075436" w:history="1">
             <w:r>
               <w:rPr>
-                <w:rStyle w:val="Hipervnculo"/>
+                <w:rStyle w:val="Hyperlink"/>
                 <w:rFonts w:cs="Times New Roman"/>
                 <w:noProof/>
               </w:rPr>
@@ -1114,7 +1150,7 @@
             </w:r>
             <w:r>
               <w:rPr>
-                <w:rStyle w:val="Hipervnculo"/>
+                <w:rStyle w:val="Hyperlink"/>
                 <w:rFonts w:cs="Times New Roman"/>
                 <w:noProof/>
               </w:rPr>
@@ -1172,7 +1208,7 @@
         </w:p>
         <w:p>
           <w:pPr>
-            <w:pStyle w:val="TDC3"/>
+            <w:pStyle w:val="TOC3"/>
             <w:tabs>
               <w:tab w:val="left" w:pos="1100"/>
               <w:tab w:val="right" w:leader="dot" w:pos="8828"/>
@@ -1187,7 +1223,7 @@
           <w:hyperlink w:anchor="_Toc526075437" w:history="1">
             <w:r>
               <w:rPr>
-                <w:rStyle w:val="Hipervnculo"/>
+                <w:rStyle w:val="Hyperlink"/>
                 <w:noProof/>
               </w:rPr>
               <w:t>2.1.</w:t>
@@ -1203,7 +1239,7 @@
             </w:r>
             <w:r>
               <w:rPr>
-                <w:rStyle w:val="Hipervnculo"/>
+                <w:rStyle w:val="Hyperlink"/>
                 <w:noProof/>
               </w:rPr>
               <w:t>Plan del Proyecto</w:t>
@@ -1260,7 +1296,7 @@
         </w:p>
         <w:p>
           <w:pPr>
-            <w:pStyle w:val="TDC3"/>
+            <w:pStyle w:val="TOC3"/>
             <w:tabs>
               <w:tab w:val="left" w:pos="1100"/>
               <w:tab w:val="right" w:leader="dot" w:pos="8828"/>
@@ -1275,7 +1311,7 @@
           <w:hyperlink w:anchor="_Toc526075438" w:history="1">
             <w:r>
               <w:rPr>
-                <w:rStyle w:val="Hipervnculo"/>
+                <w:rStyle w:val="Hyperlink"/>
                 <w:noProof/>
               </w:rPr>
               <w:t>2.2.</w:t>
@@ -1291,7 +1327,7 @@
             </w:r>
             <w:r>
               <w:rPr>
-                <w:rStyle w:val="Hipervnculo"/>
+                <w:rStyle w:val="Hyperlink"/>
                 <w:noProof/>
               </w:rPr>
               <w:t>Modelado de negocio</w:t>
@@ -1348,7 +1384,7 @@
         </w:p>
         <w:p>
           <w:pPr>
-            <w:pStyle w:val="TDC3"/>
+            <w:pStyle w:val="TOC3"/>
             <w:tabs>
               <w:tab w:val="left" w:pos="1100"/>
               <w:tab w:val="right" w:leader="dot" w:pos="8828"/>
@@ -1363,7 +1399,7 @@
           <w:hyperlink w:anchor="_Toc526075439" w:history="1">
             <w:r>
               <w:rPr>
-                <w:rStyle w:val="Hipervnculo"/>
+                <w:rStyle w:val="Hyperlink"/>
                 <w:noProof/>
               </w:rPr>
               <w:t>2.3.</w:t>
@@ -1379,7 +1415,7 @@
             </w:r>
             <w:r>
               <w:rPr>
-                <w:rStyle w:val="Hipervnculo"/>
+                <w:rStyle w:val="Hyperlink"/>
                 <w:noProof/>
               </w:rPr>
               <w:t>Requisitos</w:t>
@@ -1436,7 +1472,7 @@
         </w:p>
         <w:p>
           <w:pPr>
-            <w:pStyle w:val="TDC3"/>
+            <w:pStyle w:val="TOC3"/>
             <w:tabs>
               <w:tab w:val="left" w:pos="1100"/>
               <w:tab w:val="right" w:leader="dot" w:pos="8828"/>
@@ -1451,7 +1487,7 @@
           <w:hyperlink w:anchor="_Toc526075440" w:history="1">
             <w:r>
               <w:rPr>
-                <w:rStyle w:val="Hipervnculo"/>
+                <w:rStyle w:val="Hyperlink"/>
                 <w:noProof/>
               </w:rPr>
               <w:t>2.4.</w:t>
@@ -1467,7 +1503,7 @@
             </w:r>
             <w:r>
               <w:rPr>
-                <w:rStyle w:val="Hipervnculo"/>
+                <w:rStyle w:val="Hyperlink"/>
                 <w:noProof/>
               </w:rPr>
               <w:t>Análisis y diseño</w:t>
@@ -1524,7 +1560,7 @@
         </w:p>
         <w:p>
           <w:pPr>
-            <w:pStyle w:val="TDC3"/>
+            <w:pStyle w:val="TOC3"/>
             <w:tabs>
               <w:tab w:val="left" w:pos="1100"/>
               <w:tab w:val="right" w:leader="dot" w:pos="8828"/>
@@ -1539,7 +1575,7 @@
           <w:hyperlink w:anchor="_Toc526075441" w:history="1">
             <w:r>
               <w:rPr>
-                <w:rStyle w:val="Hipervnculo"/>
+                <w:rStyle w:val="Hyperlink"/>
                 <w:noProof/>
               </w:rPr>
               <w:t>2.5.</w:t>
@@ -1555,7 +1591,7 @@
             </w:r>
             <w:r>
               <w:rPr>
-                <w:rStyle w:val="Hipervnculo"/>
+                <w:rStyle w:val="Hyperlink"/>
                 <w:noProof/>
               </w:rPr>
               <w:t>Implementación</w:t>
@@ -1612,7 +1648,7 @@
         </w:p>
         <w:p>
           <w:pPr>
-            <w:pStyle w:val="TDC3"/>
+            <w:pStyle w:val="TOC3"/>
             <w:tabs>
               <w:tab w:val="left" w:pos="1100"/>
               <w:tab w:val="right" w:leader="dot" w:pos="8828"/>
@@ -1627,7 +1663,7 @@
           <w:hyperlink w:anchor="_Toc526075442" w:history="1">
             <w:r>
               <w:rPr>
-                <w:rStyle w:val="Hipervnculo"/>
+                <w:rStyle w:val="Hyperlink"/>
                 <w:noProof/>
               </w:rPr>
               <w:t>2.6.</w:t>
@@ -1643,7 +1679,7 @@
             </w:r>
             <w:r>
               <w:rPr>
-                <w:rStyle w:val="Hipervnculo"/>
+                <w:rStyle w:val="Hyperlink"/>
                 <w:noProof/>
               </w:rPr>
               <w:t>Pruebas</w:t>
@@ -1700,7 +1736,7 @@
         </w:p>
         <w:p>
           <w:pPr>
-            <w:pStyle w:val="TDC3"/>
+            <w:pStyle w:val="TOC3"/>
             <w:tabs>
               <w:tab w:val="left" w:pos="1100"/>
               <w:tab w:val="right" w:leader="dot" w:pos="8828"/>
@@ -1715,7 +1751,7 @@
           <w:hyperlink w:anchor="_Toc526075443" w:history="1">
             <w:r>
               <w:rPr>
-                <w:rStyle w:val="Hipervnculo"/>
+                <w:rStyle w:val="Hyperlink"/>
                 <w:noProof/>
               </w:rPr>
               <w:t>2.7.</w:t>
@@ -1731,7 +1767,7 @@
             </w:r>
             <w:r>
               <w:rPr>
-                <w:rStyle w:val="Hipervnculo"/>
+                <w:rStyle w:val="Hyperlink"/>
                 <w:noProof/>
               </w:rPr>
               <w:t>Despliegue</w:t>
@@ -1788,7 +1824,7 @@
         </w:p>
         <w:p>
           <w:pPr>
-            <w:pStyle w:val="TDC2"/>
+            <w:pStyle w:val="TOC2"/>
             <w:tabs>
               <w:tab w:val="left" w:pos="660"/>
               <w:tab w:val="right" w:leader="dot" w:pos="8828"/>
@@ -1804,7 +1840,7 @@
           <w:hyperlink w:anchor="_Toc526075444" w:history="1">
             <w:r>
               <w:rPr>
-                <w:rStyle w:val="Hipervnculo"/>
+                <w:rStyle w:val="Hyperlink"/>
                 <w:rFonts w:cs="Times New Roman"/>
                 <w:noProof/>
               </w:rPr>
@@ -1822,7 +1858,7 @@
             </w:r>
             <w:r>
               <w:rPr>
-                <w:rStyle w:val="Hipervnculo"/>
+                <w:rStyle w:val="Hyperlink"/>
                 <w:rFonts w:cs="Times New Roman"/>
                 <w:noProof/>
               </w:rPr>
@@ -1880,7 +1916,7 @@
         </w:p>
         <w:p>
           <w:pPr>
-            <w:pStyle w:val="TDC3"/>
+            <w:pStyle w:val="TOC3"/>
             <w:tabs>
               <w:tab w:val="left" w:pos="1100"/>
               <w:tab w:val="right" w:leader="dot" w:pos="8828"/>
@@ -1895,7 +1931,7 @@
           <w:hyperlink w:anchor="_Toc526075445" w:history="1">
             <w:r>
               <w:rPr>
-                <w:rStyle w:val="Hipervnculo"/>
+                <w:rStyle w:val="Hyperlink"/>
                 <w:rFonts w:eastAsia="Times New Roman" w:cs="Times New Roman"/>
                 <w:noProof/>
                 <w:lang w:eastAsia="es-PE"/>
@@ -1913,7 +1949,7 @@
             </w:r>
             <w:r>
               <w:rPr>
-                <w:rStyle w:val="Hipervnculo"/>
+                <w:rStyle w:val="Hyperlink"/>
                 <w:rFonts w:eastAsia="Times New Roman" w:cs="Times New Roman"/>
                 <w:noProof/>
                 <w:lang w:eastAsia="es-PE"/>
@@ -1972,7 +2008,7 @@
         </w:p>
         <w:p>
           <w:pPr>
-            <w:pStyle w:val="TDC3"/>
+            <w:pStyle w:val="TOC3"/>
             <w:tabs>
               <w:tab w:val="left" w:pos="1100"/>
               <w:tab w:val="right" w:leader="dot" w:pos="8828"/>
@@ -1987,7 +2023,7 @@
           <w:hyperlink w:anchor="_Toc526075446" w:history="1">
             <w:r>
               <w:rPr>
-                <w:rStyle w:val="Hipervnculo"/>
+                <w:rStyle w:val="Hyperlink"/>
                 <w:rFonts w:eastAsia="Times New Roman" w:cs="Times New Roman"/>
                 <w:noProof/>
                 <w:lang w:eastAsia="es-PE"/>
@@ -2005,7 +2041,7 @@
             </w:r>
             <w:r>
               <w:rPr>
-                <w:rStyle w:val="Hipervnculo"/>
+                <w:rStyle w:val="Hyperlink"/>
                 <w:rFonts w:eastAsia="Times New Roman" w:cs="Times New Roman"/>
                 <w:noProof/>
                 <w:lang w:eastAsia="es-PE"/>
@@ -2064,7 +2100,7 @@
         </w:p>
         <w:p>
           <w:pPr>
-            <w:pStyle w:val="TDC2"/>
+            <w:pStyle w:val="TOC2"/>
             <w:tabs>
               <w:tab w:val="left" w:pos="660"/>
               <w:tab w:val="right" w:leader="dot" w:pos="8828"/>
@@ -2080,7 +2116,7 @@
           <w:hyperlink w:anchor="_Toc526075447" w:history="1">
             <w:r>
               <w:rPr>
-                <w:rStyle w:val="Hipervnculo"/>
+                <w:rStyle w:val="Hyperlink"/>
                 <w:rFonts w:cs="Times New Roman"/>
                 <w:noProof/>
               </w:rPr>
@@ -2098,7 +2134,7 @@
             </w:r>
             <w:r>
               <w:rPr>
-                <w:rStyle w:val="Hipervnculo"/>
+                <w:rStyle w:val="Hyperlink"/>
                 <w:rFonts w:cs="Times New Roman"/>
                 <w:noProof/>
               </w:rPr>
@@ -2156,7 +2192,7 @@
         </w:p>
         <w:p>
           <w:pPr>
-            <w:pStyle w:val="TDC3"/>
+            <w:pStyle w:val="TOC3"/>
             <w:tabs>
               <w:tab w:val="left" w:pos="1100"/>
               <w:tab w:val="right" w:leader="dot" w:pos="8828"/>
@@ -2171,7 +2207,7 @@
           <w:hyperlink w:anchor="_Toc526075448" w:history="1">
             <w:r>
               <w:rPr>
-                <w:rStyle w:val="Hipervnculo"/>
+                <w:rStyle w:val="Hyperlink"/>
                 <w:rFonts w:eastAsia="Times New Roman" w:cs="Times New Roman"/>
                 <w:noProof/>
                 <w:lang w:eastAsia="es-PE"/>
@@ -2189,7 +2225,7 @@
             </w:r>
             <w:r>
               <w:rPr>
-                <w:rStyle w:val="Hipervnculo"/>
+                <w:rStyle w:val="Hyperlink"/>
                 <w:rFonts w:eastAsia="Times New Roman" w:cs="Times New Roman"/>
                 <w:noProof/>
                 <w:lang w:eastAsia="es-PE"/>
@@ -2248,7 +2284,7 @@
         </w:p>
         <w:p>
           <w:pPr>
-            <w:pStyle w:val="TDC3"/>
+            <w:pStyle w:val="TOC3"/>
             <w:tabs>
               <w:tab w:val="left" w:pos="1100"/>
               <w:tab w:val="right" w:leader="dot" w:pos="8828"/>
@@ -2263,7 +2299,7 @@
           <w:hyperlink w:anchor="_Toc526075449" w:history="1">
             <w:r>
               <w:rPr>
-                <w:rStyle w:val="Hipervnculo"/>
+                <w:rStyle w:val="Hyperlink"/>
                 <w:rFonts w:eastAsia="Times New Roman" w:cs="Times New Roman"/>
                 <w:noProof/>
                 <w:lang w:eastAsia="es-PE"/>
@@ -2281,7 +2317,7 @@
             </w:r>
             <w:r>
               <w:rPr>
-                <w:rStyle w:val="Hipervnculo"/>
+                <w:rStyle w:val="Hyperlink"/>
                 <w:rFonts w:eastAsia="Times New Roman" w:cs="Times New Roman"/>
                 <w:noProof/>
                 <w:lang w:eastAsia="es-PE"/>
@@ -2429,7 +2465,7 @@
     </w:p>
     <w:p>
       <w:pPr>
-        <w:pStyle w:val="Ttulo2"/>
+        <w:pStyle w:val="Heading2"/>
         <w:numPr>
           <w:ilvl w:val="0"/>
           <w:numId w:val="1"/>
@@ -2438,7 +2474,7 @@
           <w:rFonts w:cs="Times New Roman"/>
         </w:rPr>
       </w:pPr>
-      <w:bookmarkStart w:id="0" w:name="_Toc526075432"/>
+      <w:bookmarkStart w:id="1" w:name="_Toc526075432"/>
       <w:r>
         <w:rPr>
           <w:rFonts w:cs="Times New Roman"/>
@@ -2452,11 +2488,11 @@
         </w:rPr>
         <w:t>.</w:t>
       </w:r>
-      <w:bookmarkEnd w:id="0"/>
-    </w:p>
-    <w:p>
-      <w:pPr>
-        <w:pStyle w:val="Ttulo3"/>
+      <w:bookmarkEnd w:id="1"/>
+    </w:p>
+    <w:p>
+      <w:pPr>
+        <w:pStyle w:val="Heading3"/>
         <w:numPr>
           <w:ilvl w:val="1"/>
           <w:numId w:val="1"/>
@@ -2466,7 +2502,7 @@
           <w:lang w:eastAsia="es-PE"/>
         </w:rPr>
       </w:pPr>
-      <w:bookmarkStart w:id="1" w:name="_Toc526075433"/>
+      <w:bookmarkStart w:id="2" w:name="_Toc526075433"/>
       <w:r>
         <w:rPr>
           <w:rFonts w:eastAsia="Times New Roman" w:cs="Times New Roman"/>
@@ -2474,7 +2510,7 @@
         </w:rPr>
         <w:t>Propósito</w:t>
       </w:r>
-      <w:bookmarkEnd w:id="1"/>
+      <w:bookmarkEnd w:id="2"/>
     </w:p>
     <w:p>
       <w:pPr>
@@ -2552,7 +2588,7 @@
     </w:p>
     <w:p>
       <w:pPr>
-        <w:pStyle w:val="Ttulo3"/>
+        <w:pStyle w:val="Heading3"/>
         <w:numPr>
           <w:ilvl w:val="1"/>
           <w:numId w:val="1"/>
@@ -2562,7 +2598,7 @@
           <w:lang w:eastAsia="es-PE"/>
         </w:rPr>
       </w:pPr>
-      <w:bookmarkStart w:id="2" w:name="_Toc526075434"/>
+      <w:bookmarkStart w:id="3" w:name="_Toc526075434"/>
       <w:r>
         <w:rPr>
           <w:rFonts w:eastAsia="Times New Roman" w:cs="Times New Roman"/>
@@ -2570,7 +2606,7 @@
         </w:rPr>
         <w:t>Alcance</w:t>
       </w:r>
-      <w:bookmarkEnd w:id="2"/>
+      <w:bookmarkEnd w:id="3"/>
     </w:p>
     <w:p>
       <w:pPr>
@@ -2612,7 +2648,7 @@
     </w:p>
     <w:p>
       <w:pPr>
-        <w:pStyle w:val="Ttulo3"/>
+        <w:pStyle w:val="Heading3"/>
         <w:numPr>
           <w:ilvl w:val="1"/>
           <w:numId w:val="1"/>
@@ -2622,7 +2658,7 @@
           <w:lang w:eastAsia="es-PE"/>
         </w:rPr>
       </w:pPr>
-      <w:bookmarkStart w:id="3" w:name="_Toc526075435"/>
+      <w:bookmarkStart w:id="4" w:name="_Toc526075435"/>
       <w:r>
         <w:rPr>
           <w:rFonts w:eastAsia="Times New Roman" w:cs="Times New Roman"/>
@@ -2630,7 +2666,7 @@
         </w:rPr>
         <w:t>Resumen</w:t>
       </w:r>
-      <w:bookmarkEnd w:id="3"/>
+      <w:bookmarkEnd w:id="4"/>
     </w:p>
     <w:p>
       <w:pPr>
@@ -2695,7 +2731,7 @@
     </w:p>
     <w:p>
       <w:pPr>
-        <w:pStyle w:val="Ttulo2"/>
+        <w:pStyle w:val="Heading2"/>
         <w:numPr>
           <w:ilvl w:val="0"/>
           <w:numId w:val="1"/>
@@ -2704,14 +2740,14 @@
           <w:rFonts w:cs="Times New Roman"/>
         </w:rPr>
       </w:pPr>
-      <w:bookmarkStart w:id="4" w:name="_Toc526075436"/>
+      <w:bookmarkStart w:id="5" w:name="_Toc526075436"/>
       <w:r>
         <w:rPr>
           <w:rFonts w:cs="Times New Roman"/>
         </w:rPr>
         <w:t>Entregables del Proyecto.</w:t>
       </w:r>
-      <w:bookmarkEnd w:id="4"/>
+      <w:bookmarkEnd w:id="5"/>
       <w:r>
         <w:rPr>
           <w:rFonts w:cs="Times New Roman"/>
@@ -2769,13 +2805,13 @@
     </w:p>
     <w:p>
       <w:pPr>
-        <w:pStyle w:val="Ttulo3"/>
+        <w:pStyle w:val="Heading3"/>
         <w:numPr>
           <w:ilvl w:val="1"/>
           <w:numId w:val="1"/>
         </w:numPr>
       </w:pPr>
-      <w:bookmarkStart w:id="5" w:name="_Toc526075437"/>
+      <w:bookmarkStart w:id="6" w:name="_Toc526075437"/>
       <w:r>
         <w:t>P</w:t>
       </w:r>
@@ -2788,11 +2824,11 @@
       <w:r>
         <w:t>del Proyecto</w:t>
       </w:r>
-      <w:bookmarkEnd w:id="5"/>
-    </w:p>
-    <w:p>
-      <w:pPr>
-        <w:pStyle w:val="Prrafodelista"/>
+      <w:bookmarkEnd w:id="6"/>
+    </w:p>
+    <w:p>
+      <w:pPr>
+        <w:pStyle w:val="ListParagraph"/>
         <w:numPr>
           <w:ilvl w:val="0"/>
           <w:numId w:val="6"/>
@@ -2835,24 +2871,24 @@
     </w:p>
     <w:p>
       <w:pPr>
-        <w:pStyle w:val="Ttulo3"/>
+        <w:pStyle w:val="Heading3"/>
         <w:numPr>
           <w:ilvl w:val="1"/>
           <w:numId w:val="1"/>
         </w:numPr>
       </w:pPr>
-      <w:bookmarkStart w:id="6" w:name="_Toc526075438"/>
+      <w:bookmarkStart w:id="7" w:name="_Toc526075438"/>
       <w:r>
         <w:t>M</w:t>
       </w:r>
       <w:r>
         <w:t>odelado de negocio</w:t>
       </w:r>
-      <w:bookmarkEnd w:id="6"/>
-    </w:p>
-    <w:p>
-      <w:pPr>
-        <w:pStyle w:val="Prrafodelista"/>
+      <w:bookmarkEnd w:id="7"/>
+    </w:p>
+    <w:p>
+      <w:pPr>
+        <w:pStyle w:val="ListParagraph"/>
         <w:numPr>
           <w:ilvl w:val="0"/>
           <w:numId w:val="5"/>
@@ -2899,23 +2935,12 @@
           <w:sz w:val="24"/>
           <w:szCs w:val="24"/>
         </w:rPr>
-        <w:t xml:space="preserve">de procesos de negocio </w:t>
-      </w:r>
-      <w:proofErr w:type="spellStart"/>
-      <w:r>
-        <w:rPr>
-          <w:rFonts w:ascii="Times New Roman" w:hAnsi="Times New Roman" w:cs="Times New Roman"/>
-          <w:color w:val="000000"/>
-          <w:sz w:val="24"/>
-          <w:szCs w:val="24"/>
-        </w:rPr>
-        <w:t>bizagi</w:t>
-      </w:r>
-      <w:proofErr w:type="spellEnd"/>
-    </w:p>
-    <w:p>
-      <w:pPr>
-        <w:pStyle w:val="Prrafodelista"/>
+        <w:t>de procesos de negocio bizagi</w:t>
+      </w:r>
+    </w:p>
+    <w:p>
+      <w:pPr>
+        <w:pStyle w:val="ListParagraph"/>
         <w:numPr>
           <w:ilvl w:val="0"/>
           <w:numId w:val="5"/>
@@ -2967,24 +2992,24 @@
     </w:p>
     <w:p>
       <w:pPr>
-        <w:pStyle w:val="Ttulo3"/>
+        <w:pStyle w:val="Heading3"/>
         <w:numPr>
           <w:ilvl w:val="1"/>
           <w:numId w:val="1"/>
         </w:numPr>
       </w:pPr>
-      <w:bookmarkStart w:id="7" w:name="_Toc526075439"/>
+      <w:bookmarkStart w:id="8" w:name="_Toc526075439"/>
       <w:r>
         <w:t>Requisitos</w:t>
       </w:r>
-      <w:bookmarkEnd w:id="7"/>
+      <w:bookmarkEnd w:id="8"/>
       <w:r>
         <w:t xml:space="preserve"> </w:t>
       </w:r>
     </w:p>
     <w:p>
       <w:pPr>
-        <w:pStyle w:val="Prrafodelista"/>
+        <w:pStyle w:val="ListParagraph"/>
         <w:numPr>
           <w:ilvl w:val="0"/>
           <w:numId w:val="5"/>
@@ -3027,24 +3052,24 @@
     </w:p>
     <w:p>
       <w:pPr>
-        <w:pStyle w:val="Ttulo3"/>
+        <w:pStyle w:val="Heading3"/>
         <w:numPr>
           <w:ilvl w:val="1"/>
           <w:numId w:val="1"/>
         </w:numPr>
       </w:pPr>
-      <w:bookmarkStart w:id="8" w:name="_Toc526075440"/>
+      <w:bookmarkStart w:id="9" w:name="_Toc526075440"/>
       <w:r>
         <w:t xml:space="preserve">Análisis </w:t>
       </w:r>
       <w:r>
         <w:t>y diseño</w:t>
       </w:r>
-      <w:bookmarkEnd w:id="8"/>
-    </w:p>
-    <w:p>
-      <w:pPr>
-        <w:pStyle w:val="Prrafodelista"/>
+      <w:bookmarkEnd w:id="9"/>
+    </w:p>
+    <w:p>
+      <w:pPr>
+        <w:pStyle w:val="ListParagraph"/>
         <w:numPr>
           <w:ilvl w:val="0"/>
           <w:numId w:val="5"/>
@@ -3087,7 +3112,7 @@
     </w:p>
     <w:p>
       <w:pPr>
-        <w:pStyle w:val="Prrafodelista"/>
+        <w:pStyle w:val="ListParagraph"/>
         <w:numPr>
           <w:ilvl w:val="0"/>
           <w:numId w:val="5"/>
@@ -3130,7 +3155,7 @@
     </w:p>
     <w:p>
       <w:pPr>
-        <w:pStyle w:val="Prrafodelista"/>
+        <w:pStyle w:val="ListParagraph"/>
         <w:numPr>
           <w:ilvl w:val="0"/>
           <w:numId w:val="5"/>
@@ -3173,7 +3198,7 @@
     </w:p>
     <w:p>
       <w:pPr>
-        <w:pStyle w:val="Prrafodelista"/>
+        <w:pStyle w:val="ListParagraph"/>
         <w:numPr>
           <w:ilvl w:val="0"/>
           <w:numId w:val="5"/>
@@ -3216,7 +3241,7 @@
     </w:p>
     <w:p>
       <w:pPr>
-        <w:pStyle w:val="Prrafodelista"/>
+        <w:pStyle w:val="ListParagraph"/>
         <w:numPr>
           <w:ilvl w:val="0"/>
           <w:numId w:val="5"/>
@@ -3259,21 +3284,21 @@
     </w:p>
     <w:p>
       <w:pPr>
-        <w:pStyle w:val="Ttulo3"/>
+        <w:pStyle w:val="Heading3"/>
         <w:numPr>
           <w:ilvl w:val="1"/>
           <w:numId w:val="1"/>
         </w:numPr>
       </w:pPr>
-      <w:bookmarkStart w:id="9" w:name="_Toc526075441"/>
+      <w:bookmarkStart w:id="10" w:name="_Toc526075441"/>
       <w:r>
         <w:t>Implementación</w:t>
       </w:r>
-      <w:bookmarkEnd w:id="9"/>
-    </w:p>
-    <w:p>
-      <w:pPr>
-        <w:pStyle w:val="Prrafodelista"/>
+      <w:bookmarkEnd w:id="10"/>
+    </w:p>
+    <w:p>
+      <w:pPr>
+        <w:pStyle w:val="ListParagraph"/>
         <w:numPr>
           <w:ilvl w:val="0"/>
           <w:numId w:val="5"/>
@@ -3316,7 +3341,7 @@
     </w:p>
     <w:p>
       <w:pPr>
-        <w:pStyle w:val="Prrafodelista"/>
+        <w:pStyle w:val="ListParagraph"/>
         <w:numPr>
           <w:ilvl w:val="0"/>
           <w:numId w:val="5"/>
@@ -3377,24 +3402,24 @@
     </w:p>
     <w:p>
       <w:pPr>
-        <w:pStyle w:val="Ttulo3"/>
+        <w:pStyle w:val="Heading3"/>
         <w:numPr>
           <w:ilvl w:val="1"/>
           <w:numId w:val="1"/>
         </w:numPr>
       </w:pPr>
-      <w:bookmarkStart w:id="10" w:name="_Toc526075442"/>
+      <w:bookmarkStart w:id="11" w:name="_Toc526075442"/>
       <w:r>
         <w:t>Pruebas</w:t>
       </w:r>
-      <w:bookmarkEnd w:id="10"/>
+      <w:bookmarkEnd w:id="11"/>
       <w:r>
         <w:t xml:space="preserve"> </w:t>
       </w:r>
     </w:p>
     <w:p>
       <w:pPr>
-        <w:pStyle w:val="Prrafodelista"/>
+        <w:pStyle w:val="ListParagraph"/>
         <w:numPr>
           <w:ilvl w:val="0"/>
           <w:numId w:val="5"/>
@@ -3437,24 +3462,24 @@
     </w:p>
     <w:p>
       <w:pPr>
-        <w:pStyle w:val="Ttulo3"/>
+        <w:pStyle w:val="Heading3"/>
         <w:numPr>
           <w:ilvl w:val="1"/>
           <w:numId w:val="1"/>
         </w:numPr>
       </w:pPr>
-      <w:bookmarkStart w:id="11" w:name="_Toc526075443"/>
+      <w:bookmarkStart w:id="12" w:name="_Toc526075443"/>
       <w:r>
         <w:t>Despliegue</w:t>
       </w:r>
-      <w:bookmarkEnd w:id="11"/>
+      <w:bookmarkEnd w:id="12"/>
       <w:r>
         <w:t xml:space="preserve"> </w:t>
       </w:r>
     </w:p>
     <w:p>
       <w:pPr>
-        <w:pStyle w:val="Prrafodelista"/>
+        <w:pStyle w:val="ListParagraph"/>
         <w:numPr>
           <w:ilvl w:val="0"/>
           <w:numId w:val="5"/>
@@ -3488,7 +3513,7 @@
     </w:p>
     <w:p>
       <w:pPr>
-        <w:pStyle w:val="Prrafodelista"/>
+        <w:pStyle w:val="ListParagraph"/>
         <w:numPr>
           <w:ilvl w:val="0"/>
           <w:numId w:val="5"/>
@@ -3531,7 +3556,7 @@
     </w:p>
     <w:p>
       <w:pPr>
-        <w:pStyle w:val="Prrafodelista"/>
+        <w:pStyle w:val="ListParagraph"/>
         <w:numPr>
           <w:ilvl w:val="0"/>
           <w:numId w:val="5"/>
@@ -3575,7 +3600,7 @@
     </w:p>
     <w:p>
       <w:pPr>
-        <w:pStyle w:val="Ttulo2"/>
+        <w:pStyle w:val="Heading2"/>
         <w:numPr>
           <w:ilvl w:val="0"/>
           <w:numId w:val="1"/>
@@ -3584,18 +3609,18 @@
           <w:rFonts w:cs="Times New Roman"/>
         </w:rPr>
       </w:pPr>
-      <w:bookmarkStart w:id="12" w:name="_Toc526075444"/>
+      <w:bookmarkStart w:id="13" w:name="_Toc526075444"/>
       <w:r>
         <w:rPr>
           <w:rFonts w:cs="Times New Roman"/>
         </w:rPr>
         <w:t>Organización del Proyecto.</w:t>
       </w:r>
-      <w:bookmarkEnd w:id="12"/>
-    </w:p>
-    <w:p>
-      <w:pPr>
-        <w:pStyle w:val="Ttulo3"/>
+      <w:bookmarkEnd w:id="13"/>
+    </w:p>
+    <w:p>
+      <w:pPr>
+        <w:pStyle w:val="Heading3"/>
         <w:numPr>
           <w:ilvl w:val="1"/>
           <w:numId w:val="1"/>
@@ -3605,7 +3630,7 @@
           <w:lang w:eastAsia="es-PE"/>
         </w:rPr>
       </w:pPr>
-      <w:bookmarkStart w:id="13" w:name="_Toc526075445"/>
+      <w:bookmarkStart w:id="14" w:name="_Toc526075445"/>
       <w:r>
         <w:rPr>
           <w:rFonts w:eastAsia="Times New Roman" w:cs="Times New Roman"/>
@@ -3620,11 +3645,11 @@
         </w:rPr>
         <w:t>Participantes en el Proyecto.</w:t>
       </w:r>
-      <w:bookmarkEnd w:id="13"/>
-    </w:p>
-    <w:p>
-      <w:pPr>
-        <w:pStyle w:val="Ttulo4"/>
+      <w:bookmarkEnd w:id="14"/>
+    </w:p>
+    <w:p>
+      <w:pPr>
+        <w:pStyle w:val="Heading4"/>
         <w:rPr>
           <w:lang w:val="es-MX"/>
         </w:rPr>
@@ -3774,19 +3799,11 @@
               <w:spacing w:before="0" w:beforeAutospacing="0" w:after="0" w:afterAutospacing="0"/>
               <w:jc w:val="center"/>
             </w:pPr>
-            <w:proofErr w:type="spellStart"/>
             <w:r>
               <w:rPr>
                 <w:color w:val="000000"/>
               </w:rPr>
-              <w:t>Percy</w:t>
-            </w:r>
-            <w:proofErr w:type="spellEnd"/>
-            <w:r>
-              <w:rPr>
-                <w:color w:val="000000"/>
-              </w:rPr>
-              <w:t xml:space="preserve"> Tito Rivera</w:t>
+              <w:t>Percy Tito Rivera</w:t>
             </w:r>
           </w:p>
         </w:tc>
@@ -3908,19 +3925,11 @@
               <w:spacing w:before="0" w:beforeAutospacing="0" w:after="0" w:afterAutospacing="0"/>
               <w:jc w:val="center"/>
             </w:pPr>
-            <w:proofErr w:type="spellStart"/>
             <w:r>
               <w:rPr>
                 <w:color w:val="000000"/>
               </w:rPr>
-              <w:t>Tester</w:t>
-            </w:r>
-            <w:proofErr w:type="spellEnd"/>
-            <w:r>
-              <w:rPr>
-                <w:color w:val="000000"/>
-              </w:rPr>
-              <w:t xml:space="preserve"> (TEST)</w:t>
+              <w:t>Tester (TEST)</w:t>
             </w:r>
           </w:p>
         </w:tc>
@@ -3984,16 +3993,8 @@
               <w:rPr>
                 <w:color w:val="000000"/>
               </w:rPr>
-              <w:t xml:space="preserve">Julio </w:t>
-            </w:r>
-            <w:proofErr w:type="spellStart"/>
-            <w:r>
-              <w:rPr>
-                <w:color w:val="000000"/>
-              </w:rPr>
-              <w:t>Rodriguez</w:t>
-            </w:r>
-            <w:proofErr w:type="spellEnd"/>
+              <w:t>Julio Rodriguez</w:t>
+            </w:r>
           </w:p>
         </w:tc>
         <w:tc>
@@ -4019,33 +4020,11 @@
               <w:spacing w:before="0" w:beforeAutospacing="0" w:after="0" w:afterAutospacing="0"/>
               <w:jc w:val="center"/>
             </w:pPr>
-            <w:proofErr w:type="spellStart"/>
             <w:r>
               <w:rPr>
                 <w:color w:val="000000"/>
               </w:rPr>
-              <w:t>Functional</w:t>
-            </w:r>
-            <w:proofErr w:type="spellEnd"/>
-            <w:r>
-              <w:rPr>
-                <w:color w:val="000000"/>
-              </w:rPr>
-              <w:t xml:space="preserve"> </w:t>
-            </w:r>
-            <w:proofErr w:type="spellStart"/>
-            <w:r>
-              <w:rPr>
-                <w:color w:val="000000"/>
-              </w:rPr>
-              <w:t>Analyst</w:t>
-            </w:r>
-            <w:proofErr w:type="spellEnd"/>
-            <w:r>
-              <w:rPr>
-                <w:color w:val="000000"/>
-              </w:rPr>
-              <w:t xml:space="preserve"> (FA)</w:t>
+              <w:t>Functional Analyst (FA)</w:t>
             </w:r>
           </w:p>
         </w:tc>
@@ -4136,33 +4115,11 @@
               <w:spacing w:before="0" w:beforeAutospacing="0" w:after="0" w:afterAutospacing="0"/>
               <w:jc w:val="center"/>
             </w:pPr>
-            <w:proofErr w:type="spellStart"/>
             <w:r>
               <w:rPr>
                 <w:color w:val="000000"/>
               </w:rPr>
-              <w:t>Quality</w:t>
-            </w:r>
-            <w:proofErr w:type="spellEnd"/>
-            <w:r>
-              <w:rPr>
-                <w:color w:val="000000"/>
-              </w:rPr>
-              <w:t xml:space="preserve"> </w:t>
-            </w:r>
-            <w:proofErr w:type="spellStart"/>
-            <w:r>
-              <w:rPr>
-                <w:color w:val="000000"/>
-              </w:rPr>
-              <w:t>Analyst</w:t>
-            </w:r>
-            <w:proofErr w:type="spellEnd"/>
-            <w:r>
-              <w:rPr>
-                <w:color w:val="000000"/>
-              </w:rPr>
-              <w:t xml:space="preserve"> (QA)</w:t>
+              <w:t>Quality Analyst (QA)</w:t>
             </w:r>
           </w:p>
         </w:tc>
@@ -4247,19 +4204,11 @@
               <w:spacing w:before="0" w:beforeAutospacing="0" w:after="0" w:afterAutospacing="0"/>
               <w:jc w:val="center"/>
             </w:pPr>
-            <w:proofErr w:type="spellStart"/>
             <w:r>
               <w:rPr>
                 <w:color w:val="000000"/>
               </w:rPr>
-              <w:t>Developer</w:t>
-            </w:r>
-            <w:proofErr w:type="spellEnd"/>
-            <w:r>
-              <w:rPr>
-                <w:color w:val="000000"/>
-              </w:rPr>
-              <w:t xml:space="preserve"> (DV)</w:t>
+              <w:t>Developer (DV)</w:t>
             </w:r>
           </w:p>
         </w:tc>
@@ -4298,18 +4247,10 @@
     </w:tbl>
     <w:p>
       <w:pPr>
-        <w:pStyle w:val="Ttulo4"/>
-      </w:pPr>
-      <w:r>
-        <w:t>Lista de Interesados (</w:t>
-      </w:r>
-      <w:proofErr w:type="spellStart"/>
-      <w:r>
-        <w:t>stakeholders</w:t>
-      </w:r>
-      <w:proofErr w:type="spellEnd"/>
-      <w:r>
-        <w:t>)</w:t>
+        <w:pStyle w:val="Heading4"/>
+      </w:pPr>
+      <w:r>
+        <w:t>Lista de Interesados (stakeholders)</w:t>
       </w:r>
     </w:p>
     <w:tbl>
@@ -4720,16 +4661,8 @@
               <w:rPr>
                 <w:color w:val="000000"/>
               </w:rPr>
-              <w:t xml:space="preserve">Área de Operaciones Master </w:t>
-            </w:r>
-            <w:proofErr w:type="spellStart"/>
-            <w:r>
-              <w:rPr>
-                <w:color w:val="000000"/>
-              </w:rPr>
-              <w:t>Service</w:t>
-            </w:r>
-            <w:proofErr w:type="spellEnd"/>
+              <w:t>Área de Operaciones Master Service</w:t>
+            </w:r>
           </w:p>
         </w:tc>
       </w:tr>
@@ -4744,7 +4677,7 @@
     </w:p>
     <w:p>
       <w:pPr>
-        <w:pStyle w:val="Ttulo3"/>
+        <w:pStyle w:val="Heading3"/>
         <w:numPr>
           <w:ilvl w:val="1"/>
           <w:numId w:val="1"/>
@@ -4754,7 +4687,7 @@
           <w:lang w:eastAsia="es-PE"/>
         </w:rPr>
       </w:pPr>
-      <w:bookmarkStart w:id="14" w:name="_Toc526075446"/>
+      <w:bookmarkStart w:id="15" w:name="_Toc526075446"/>
       <w:r>
         <w:rPr>
           <w:rFonts w:eastAsia="Times New Roman" w:cs="Times New Roman"/>
@@ -4762,7 +4695,7 @@
         </w:rPr>
         <w:t>Roles y Responsabilidades.</w:t>
       </w:r>
-      <w:bookmarkEnd w:id="14"/>
+      <w:bookmarkEnd w:id="15"/>
     </w:p>
     <w:tbl>
       <w:tblPr>
@@ -5515,55 +5448,7 @@
                 <w:shd w:val="clear" w:color="auto" w:fill="FFFFFF"/>
                 <w:lang w:eastAsia="es-PE"/>
               </w:rPr>
-              <w:t xml:space="preserve">Estructura del Paquete de Liberación, realizar el Formato de documento de Liberación y mantener la Librería actualizada que es la Gestión de </w:t>
-            </w:r>
-            <w:proofErr w:type="spellStart"/>
-            <w:r>
-              <w:rPr>
-                <w:rFonts w:ascii="Times New Roman" w:eastAsia="Times New Roman" w:hAnsi="Times New Roman" w:cs="Times New Roman"/>
-                <w:color w:val="000000"/>
-                <w:sz w:val="24"/>
-                <w:szCs w:val="24"/>
-                <w:shd w:val="clear" w:color="auto" w:fill="FFFFFF"/>
-                <w:lang w:eastAsia="es-PE"/>
-              </w:rPr>
-              <w:t>Release</w:t>
-            </w:r>
-            <w:proofErr w:type="spellEnd"/>
-            <w:r>
-              <w:rPr>
-                <w:rFonts w:ascii="Times New Roman" w:eastAsia="Times New Roman" w:hAnsi="Times New Roman" w:cs="Times New Roman"/>
-                <w:color w:val="000000"/>
-                <w:sz w:val="24"/>
-                <w:szCs w:val="24"/>
-                <w:shd w:val="clear" w:color="auto" w:fill="FFFFFF"/>
-                <w:lang w:eastAsia="es-PE"/>
-              </w:rPr>
-              <w:t xml:space="preserve"> o </w:t>
-            </w:r>
-            <w:proofErr w:type="spellStart"/>
-            <w:r>
-              <w:rPr>
-                <w:rFonts w:ascii="Times New Roman" w:eastAsia="Times New Roman" w:hAnsi="Times New Roman" w:cs="Times New Roman"/>
-                <w:color w:val="000000"/>
-                <w:sz w:val="24"/>
-                <w:szCs w:val="24"/>
-                <w:shd w:val="clear" w:color="auto" w:fill="FFFFFF"/>
-                <w:lang w:eastAsia="es-PE"/>
-              </w:rPr>
-              <w:t>versionamiento</w:t>
-            </w:r>
-            <w:proofErr w:type="spellEnd"/>
-            <w:r>
-              <w:rPr>
-                <w:rFonts w:ascii="Times New Roman" w:eastAsia="Times New Roman" w:hAnsi="Times New Roman" w:cs="Times New Roman"/>
-                <w:color w:val="000000"/>
-                <w:sz w:val="24"/>
-                <w:szCs w:val="24"/>
-                <w:shd w:val="clear" w:color="auto" w:fill="FFFFFF"/>
-                <w:lang w:eastAsia="es-PE"/>
-              </w:rPr>
-              <w:t>.</w:t>
+              <w:t>Estructura del Paquete de Liberación, realizar el Formato de documento de Liberación y mantener la Librería actualizada que es la Gestión de Release o versionamiento.</w:t>
             </w:r>
           </w:p>
         </w:tc>
@@ -5618,7 +5503,7 @@
     </w:tbl>
     <w:p>
       <w:pPr>
-        <w:pStyle w:val="Ttulo2"/>
+        <w:pStyle w:val="Heading2"/>
         <w:numPr>
           <w:ilvl w:val="0"/>
           <w:numId w:val="1"/>
@@ -5627,7 +5512,7 @@
           <w:rFonts w:cs="Times New Roman"/>
         </w:rPr>
       </w:pPr>
-      <w:bookmarkStart w:id="15" w:name="_Toc526075447"/>
+      <w:bookmarkStart w:id="16" w:name="_Toc526075447"/>
       <w:r>
         <w:rPr>
           <w:rFonts w:cs="Times New Roman"/>
@@ -5635,11 +5520,11 @@
         <w:lastRenderedPageBreak/>
         <w:t>Gestión del Proceso.</w:t>
       </w:r>
-      <w:bookmarkEnd w:id="15"/>
-    </w:p>
-    <w:p>
-      <w:pPr>
-        <w:pStyle w:val="Ttulo3"/>
+      <w:bookmarkEnd w:id="16"/>
+    </w:p>
+    <w:p>
+      <w:pPr>
+        <w:pStyle w:val="Heading3"/>
         <w:numPr>
           <w:ilvl w:val="1"/>
           <w:numId w:val="1"/>
@@ -5649,7 +5534,7 @@
           <w:lang w:eastAsia="es-PE"/>
         </w:rPr>
       </w:pPr>
-      <w:bookmarkStart w:id="16" w:name="_Toc526075448"/>
+      <w:bookmarkStart w:id="17" w:name="_Toc526075448"/>
       <w:r>
         <w:rPr>
           <w:rFonts w:eastAsia="Times New Roman" w:cs="Times New Roman"/>
@@ -5657,7 +5542,7 @@
         </w:rPr>
         <w:t>Estimaciones del Proyecto</w:t>
       </w:r>
-      <w:bookmarkEnd w:id="16"/>
+      <w:bookmarkEnd w:id="17"/>
     </w:p>
     <w:p>
       <w:pPr>
@@ -5718,7 +5603,7 @@
     </w:p>
     <w:p>
       <w:pPr>
-        <w:pStyle w:val="Ttulo3"/>
+        <w:pStyle w:val="Heading3"/>
         <w:numPr>
           <w:ilvl w:val="1"/>
           <w:numId w:val="1"/>
@@ -5728,7 +5613,7 @@
           <w:lang w:eastAsia="es-PE"/>
         </w:rPr>
       </w:pPr>
-      <w:bookmarkStart w:id="17" w:name="_Toc526075449"/>
+      <w:bookmarkStart w:id="18" w:name="_Toc526075449"/>
       <w:r>
         <w:rPr>
           <w:rFonts w:eastAsia="Times New Roman" w:cs="Times New Roman"/>
@@ -5736,7 +5621,7 @@
         </w:rPr>
         <w:t>Calendario del Proyecto</w:t>
       </w:r>
-      <w:bookmarkEnd w:id="17"/>
+      <w:bookmarkEnd w:id="18"/>
     </w:p>
     <w:p>
       <w:pPr>
@@ -5898,8 +5783,6 @@
           <w:lang w:eastAsia="es-PE"/>
         </w:rPr>
       </w:pPr>
-      <w:bookmarkStart w:id="18" w:name="_GoBack"/>
-      <w:bookmarkEnd w:id="18"/>
     </w:p>
     <w:sectPr>
       <w:footerReference w:type="default" r:id="rId9"/>
@@ -5914,7 +5797,7 @@
 </file>
 
 <file path=word/endnotes.xml><?xml version="1.0" encoding="utf-8"?>
-<w:endnotes xmlns:wpc="http://schemas.microsoft.com/office/word/2010/wordprocessingCanvas" xmlns:mc="http://schemas.openxmlformats.org/markup-compatibility/2006" xmlns:o="urn:schemas-microsoft-com:office:office" xmlns:r="http://schemas.openxmlformats.org/officeDocument/2006/relationships" xmlns:m="http://schemas.openxmlformats.org/officeDocument/2006/math" xmlns:v="urn:schemas-microsoft-com:vml" xmlns:wp14="http://schemas.microsoft.com/office/word/2010/wordprocessingDrawing" xmlns:wp="http://schemas.openxmlformats.org/drawingml/2006/wordprocessingDrawing" xmlns:w10="urn:schemas-microsoft-com:office:word" xmlns:w="http://schemas.openxmlformats.org/wordprocessingml/2006/main" xmlns:w14="http://schemas.microsoft.com/office/word/2010/wordml" xmlns:w15="http://schemas.microsoft.com/office/word/2012/wordml" xmlns:wpg="http://schemas.microsoft.com/office/word/2010/wordprocessingGroup" xmlns:wpi="http://schemas.microsoft.com/office/word/2010/wordprocessingInk" xmlns:wne="http://schemas.microsoft.com/office/word/2006/wordml" xmlns:wps="http://schemas.microsoft.com/office/word/2010/wordprocessingShape" mc:Ignorable="w14 w15 wp14">
+<w:endnotes xmlns:wpc="http://schemas.microsoft.com/office/word/2010/wordprocessingCanvas" xmlns:cx="http://schemas.microsoft.com/office/drawing/2014/chartex" xmlns:cx1="http://schemas.microsoft.com/office/drawing/2015/9/8/chartex" xmlns:cx2="http://schemas.microsoft.com/office/drawing/2015/10/21/chartex" xmlns:cx3="http://schemas.microsoft.com/office/drawing/2016/5/9/chartex" xmlns:cx4="http://schemas.microsoft.com/office/drawing/2016/5/10/chartex" xmlns:cx5="http://schemas.microsoft.com/office/drawing/2016/5/11/chartex" xmlns:cx6="http://schemas.microsoft.com/office/drawing/2016/5/12/chartex" xmlns:cx7="http://schemas.microsoft.com/office/drawing/2016/5/13/chartex" xmlns:cx8="http://schemas.microsoft.com/office/drawing/2016/5/14/chartex" xmlns:mc="http://schemas.openxmlformats.org/markup-compatibility/2006" xmlns:aink="http://schemas.microsoft.com/office/drawing/2016/ink" xmlns:am3d="http://schemas.microsoft.com/office/drawing/2017/model3d" xmlns:o="urn:schemas-microsoft-com:office:office" xmlns:r="http://schemas.openxmlformats.org/officeDocument/2006/relationships" xmlns:m="http://schemas.openxmlformats.org/officeDocument/2006/math" xmlns:v="urn:schemas-microsoft-com:vml" xmlns:wp14="http://schemas.microsoft.com/office/word/2010/wordprocessingDrawing" xmlns:wp="http://schemas.openxmlformats.org/drawingml/2006/wordprocessingDrawing" xmlns:w10="urn:schemas-microsoft-com:office:word" xmlns:w="http://schemas.openxmlformats.org/wordprocessingml/2006/main" xmlns:w14="http://schemas.microsoft.com/office/word/2010/wordml" xmlns:w15="http://schemas.microsoft.com/office/word/2012/wordml" xmlns:w16cid="http://schemas.microsoft.com/office/word/2016/wordml/cid" xmlns:w16se="http://schemas.microsoft.com/office/word/2015/wordml/symex" xmlns:wpg="http://schemas.microsoft.com/office/word/2010/wordprocessingGroup" xmlns:wpi="http://schemas.microsoft.com/office/word/2010/wordprocessingInk" xmlns:wne="http://schemas.microsoft.com/office/word/2006/wordml" xmlns:wps="http://schemas.microsoft.com/office/word/2010/wordprocessingShape" mc:Ignorable="w14 w15 w16se w16cid wp14">
   <w:endnote w:type="separator" w:id="-1">
     <w:p>
       <w:pPr>
@@ -5939,10 +5822,10 @@
 </file>
 
 <file path=word/footer1.xml><?xml version="1.0" encoding="utf-8"?>
-<w:ftr xmlns:wpc="http://schemas.microsoft.com/office/word/2010/wordprocessingCanvas" xmlns:mc="http://schemas.openxmlformats.org/markup-compatibility/2006" xmlns:o="urn:schemas-microsoft-com:office:office" xmlns:r="http://schemas.openxmlformats.org/officeDocument/2006/relationships" xmlns:m="http://schemas.openxmlformats.org/officeDocument/2006/math" xmlns:v="urn:schemas-microsoft-com:vml" xmlns:wp14="http://schemas.microsoft.com/office/word/2010/wordprocessingDrawing" xmlns:wp="http://schemas.openxmlformats.org/drawingml/2006/wordprocessingDrawing" xmlns:w10="urn:schemas-microsoft-com:office:word" xmlns:w="http://schemas.openxmlformats.org/wordprocessingml/2006/main" xmlns:w14="http://schemas.microsoft.com/office/word/2010/wordml" xmlns:w15="http://schemas.microsoft.com/office/word/2012/wordml" xmlns:wpg="http://schemas.microsoft.com/office/word/2010/wordprocessingGroup" xmlns:wpi="http://schemas.microsoft.com/office/word/2010/wordprocessingInk" xmlns:wne="http://schemas.microsoft.com/office/word/2006/wordml" xmlns:wps="http://schemas.microsoft.com/office/word/2010/wordprocessingShape" mc:Ignorable="w14 w15 wp14">
+<w:ftr xmlns:wpc="http://schemas.microsoft.com/office/word/2010/wordprocessingCanvas" xmlns:cx="http://schemas.microsoft.com/office/drawing/2014/chartex" xmlns:cx1="http://schemas.microsoft.com/office/drawing/2015/9/8/chartex" xmlns:cx2="http://schemas.microsoft.com/office/drawing/2015/10/21/chartex" xmlns:cx3="http://schemas.microsoft.com/office/drawing/2016/5/9/chartex" xmlns:cx4="http://schemas.microsoft.com/office/drawing/2016/5/10/chartex" xmlns:cx5="http://schemas.microsoft.com/office/drawing/2016/5/11/chartex" xmlns:cx6="http://schemas.microsoft.com/office/drawing/2016/5/12/chartex" xmlns:cx7="http://schemas.microsoft.com/office/drawing/2016/5/13/chartex" xmlns:cx8="http://schemas.microsoft.com/office/drawing/2016/5/14/chartex" xmlns:mc="http://schemas.openxmlformats.org/markup-compatibility/2006" xmlns:aink="http://schemas.microsoft.com/office/drawing/2016/ink" xmlns:am3d="http://schemas.microsoft.com/office/drawing/2017/model3d" xmlns:o="urn:schemas-microsoft-com:office:office" xmlns:r="http://schemas.openxmlformats.org/officeDocument/2006/relationships" xmlns:m="http://schemas.openxmlformats.org/officeDocument/2006/math" xmlns:v="urn:schemas-microsoft-com:vml" xmlns:wp14="http://schemas.microsoft.com/office/word/2010/wordprocessingDrawing" xmlns:wp="http://schemas.openxmlformats.org/drawingml/2006/wordprocessingDrawing" xmlns:w10="urn:schemas-microsoft-com:office:word" xmlns:w="http://schemas.openxmlformats.org/wordprocessingml/2006/main" xmlns:w14="http://schemas.microsoft.com/office/word/2010/wordml" xmlns:w15="http://schemas.microsoft.com/office/word/2012/wordml" xmlns:w16cid="http://schemas.microsoft.com/office/word/2016/wordml/cid" xmlns:w16se="http://schemas.microsoft.com/office/word/2015/wordml/symex" xmlns:wpg="http://schemas.microsoft.com/office/word/2010/wordprocessingGroup" xmlns:wpi="http://schemas.microsoft.com/office/word/2010/wordprocessingInk" xmlns:wne="http://schemas.microsoft.com/office/word/2006/wordml" xmlns:wps="http://schemas.microsoft.com/office/word/2010/wordprocessingShape" mc:Ignorable="w14 w15 w16se w16cid wp14">
   <w:p>
     <w:pPr>
-      <w:pStyle w:val="Piedepgina"/>
+      <w:pStyle w:val="Footer"/>
       <w:jc w:val="center"/>
       <w:rPr>
         <w:rFonts w:ascii="Times New Roman" w:hAnsi="Times New Roman" w:cs="Times New Roman"/>
@@ -6001,7 +5884,7 @@
   </w:p>
   <w:p>
     <w:pPr>
-      <w:pStyle w:val="Piedepgina"/>
+      <w:pStyle w:val="Footer"/>
       <w:jc w:val="center"/>
     </w:pPr>
   </w:p>
@@ -6009,7 +5892,7 @@
 </file>
 
 <file path=word/footnotes.xml><?xml version="1.0" encoding="utf-8"?>
-<w:footnotes xmlns:wpc="http://schemas.microsoft.com/office/word/2010/wordprocessingCanvas" xmlns:mc="http://schemas.openxmlformats.org/markup-compatibility/2006" xmlns:o="urn:schemas-microsoft-com:office:office" xmlns:r="http://schemas.openxmlformats.org/officeDocument/2006/relationships" xmlns:m="http://schemas.openxmlformats.org/officeDocument/2006/math" xmlns:v="urn:schemas-microsoft-com:vml" xmlns:wp14="http://schemas.microsoft.com/office/word/2010/wordprocessingDrawing" xmlns:wp="http://schemas.openxmlformats.org/drawingml/2006/wordprocessingDrawing" xmlns:w10="urn:schemas-microsoft-com:office:word" xmlns:w="http://schemas.openxmlformats.org/wordprocessingml/2006/main" xmlns:w14="http://schemas.microsoft.com/office/word/2010/wordml" xmlns:w15="http://schemas.microsoft.com/office/word/2012/wordml" xmlns:wpg="http://schemas.microsoft.com/office/word/2010/wordprocessingGroup" xmlns:wpi="http://schemas.microsoft.com/office/word/2010/wordprocessingInk" xmlns:wne="http://schemas.microsoft.com/office/word/2006/wordml" xmlns:wps="http://schemas.microsoft.com/office/word/2010/wordprocessingShape" mc:Ignorable="w14 w15 wp14">
+<w:footnotes xmlns:wpc="http://schemas.microsoft.com/office/word/2010/wordprocessingCanvas" xmlns:cx="http://schemas.microsoft.com/office/drawing/2014/chartex" xmlns:cx1="http://schemas.microsoft.com/office/drawing/2015/9/8/chartex" xmlns:cx2="http://schemas.microsoft.com/office/drawing/2015/10/21/chartex" xmlns:cx3="http://schemas.microsoft.com/office/drawing/2016/5/9/chartex" xmlns:cx4="http://schemas.microsoft.com/office/drawing/2016/5/10/chartex" xmlns:cx5="http://schemas.microsoft.com/office/drawing/2016/5/11/chartex" xmlns:cx6="http://schemas.microsoft.com/office/drawing/2016/5/12/chartex" xmlns:cx7="http://schemas.microsoft.com/office/drawing/2016/5/13/chartex" xmlns:cx8="http://schemas.microsoft.com/office/drawing/2016/5/14/chartex" xmlns:mc="http://schemas.openxmlformats.org/markup-compatibility/2006" xmlns:aink="http://schemas.microsoft.com/office/drawing/2016/ink" xmlns:am3d="http://schemas.microsoft.com/office/drawing/2017/model3d" xmlns:o="urn:schemas-microsoft-com:office:office" xmlns:r="http://schemas.openxmlformats.org/officeDocument/2006/relationships" xmlns:m="http://schemas.openxmlformats.org/officeDocument/2006/math" xmlns:v="urn:schemas-microsoft-com:vml" xmlns:wp14="http://schemas.microsoft.com/office/word/2010/wordprocessingDrawing" xmlns:wp="http://schemas.openxmlformats.org/drawingml/2006/wordprocessingDrawing" xmlns:w10="urn:schemas-microsoft-com:office:word" xmlns:w="http://schemas.openxmlformats.org/wordprocessingml/2006/main" xmlns:w14="http://schemas.microsoft.com/office/word/2010/wordml" xmlns:w15="http://schemas.microsoft.com/office/word/2012/wordml" xmlns:w16cid="http://schemas.microsoft.com/office/word/2016/wordml/cid" xmlns:w16se="http://schemas.microsoft.com/office/word/2015/wordml/symex" xmlns:wpg="http://schemas.microsoft.com/office/word/2010/wordprocessingGroup" xmlns:wpi="http://schemas.microsoft.com/office/word/2010/wordprocessingInk" xmlns:wne="http://schemas.microsoft.com/office/word/2006/wordml" xmlns:wps="http://schemas.microsoft.com/office/word/2010/wordprocessingShape" mc:Ignorable="w14 w15 w16se w16cid wp14">
   <w:footnote w:type="separator" w:id="-1">
     <w:p>
       <w:pPr>
@@ -6034,7 +5917,7 @@
 </file>
 
 <file path=word/numbering.xml><?xml version="1.0" encoding="utf-8"?>
-<w:numbering xmlns:wpc="http://schemas.microsoft.com/office/word/2010/wordprocessingCanvas" xmlns:mc="http://schemas.openxmlformats.org/markup-compatibility/2006" xmlns:o="urn:schemas-microsoft-com:office:office" xmlns:r="http://schemas.openxmlformats.org/officeDocument/2006/relationships" xmlns:m="http://schemas.openxmlformats.org/officeDocument/2006/math" xmlns:v="urn:schemas-microsoft-com:vml" xmlns:wp14="http://schemas.microsoft.com/office/word/2010/wordprocessingDrawing" xmlns:wp="http://schemas.openxmlformats.org/drawingml/2006/wordprocessingDrawing" xmlns:w10="urn:schemas-microsoft-com:office:word" xmlns:w="http://schemas.openxmlformats.org/wordprocessingml/2006/main" xmlns:w14="http://schemas.microsoft.com/office/word/2010/wordml" xmlns:w15="http://schemas.microsoft.com/office/word/2012/wordml" xmlns:wpg="http://schemas.microsoft.com/office/word/2010/wordprocessingGroup" xmlns:wpi="http://schemas.microsoft.com/office/word/2010/wordprocessingInk" xmlns:wne="http://schemas.microsoft.com/office/word/2006/wordml" xmlns:wps="http://schemas.microsoft.com/office/word/2010/wordprocessingShape" mc:Ignorable="w14 w15 wp14">
+<w:numbering xmlns:wpc="http://schemas.microsoft.com/office/word/2010/wordprocessingCanvas" xmlns:cx="http://schemas.microsoft.com/office/drawing/2014/chartex" xmlns:cx1="http://schemas.microsoft.com/office/drawing/2015/9/8/chartex" xmlns:cx2="http://schemas.microsoft.com/office/drawing/2015/10/21/chartex" xmlns:cx3="http://schemas.microsoft.com/office/drawing/2016/5/9/chartex" xmlns:cx4="http://schemas.microsoft.com/office/drawing/2016/5/10/chartex" xmlns:cx5="http://schemas.microsoft.com/office/drawing/2016/5/11/chartex" xmlns:cx6="http://schemas.microsoft.com/office/drawing/2016/5/12/chartex" xmlns:cx7="http://schemas.microsoft.com/office/drawing/2016/5/13/chartex" xmlns:cx8="http://schemas.microsoft.com/office/drawing/2016/5/14/chartex" xmlns:mc="http://schemas.openxmlformats.org/markup-compatibility/2006" xmlns:aink="http://schemas.microsoft.com/office/drawing/2016/ink" xmlns:am3d="http://schemas.microsoft.com/office/drawing/2017/model3d" xmlns:o="urn:schemas-microsoft-com:office:office" xmlns:r="http://schemas.openxmlformats.org/officeDocument/2006/relationships" xmlns:m="http://schemas.openxmlformats.org/officeDocument/2006/math" xmlns:v="urn:schemas-microsoft-com:vml" xmlns:wp14="http://schemas.microsoft.com/office/word/2010/wordprocessingDrawing" xmlns:wp="http://schemas.openxmlformats.org/drawingml/2006/wordprocessingDrawing" xmlns:w10="urn:schemas-microsoft-com:office:word" xmlns:w="http://schemas.openxmlformats.org/wordprocessingml/2006/main" xmlns:w14="http://schemas.microsoft.com/office/word/2010/wordml" xmlns:w15="http://schemas.microsoft.com/office/word/2012/wordml" xmlns:w16cid="http://schemas.microsoft.com/office/word/2016/wordml/cid" xmlns:w16se="http://schemas.microsoft.com/office/word/2015/wordml/symex" xmlns:wpg="http://schemas.microsoft.com/office/word/2010/wordprocessingGroup" xmlns:wpi="http://schemas.microsoft.com/office/word/2010/wordprocessingInk" xmlns:wne="http://schemas.microsoft.com/office/word/2006/wordml" xmlns:wps="http://schemas.microsoft.com/office/word/2010/wordprocessingShape" mc:Ignorable="w14 w15 w16se w16cid wp14">
   <w:abstractNum w:abstractNumId="0" w15:restartNumberingAfterBreak="0">
     <w:nsid w:val="11993B0D"/>
     <w:multiLevelType w:val="hybridMultilevel"/>
@@ -6779,7 +6662,7 @@
 </file>
 
 <file path=word/styles.xml><?xml version="1.0" encoding="utf-8"?>
-<w:styles xmlns:mc="http://schemas.openxmlformats.org/markup-compatibility/2006" xmlns:r="http://schemas.openxmlformats.org/officeDocument/2006/relationships" xmlns:w="http://schemas.openxmlformats.org/wordprocessingml/2006/main" xmlns:w14="http://schemas.microsoft.com/office/word/2010/wordml" xmlns:w15="http://schemas.microsoft.com/office/word/2012/wordml" mc:Ignorable="w14 w15">
+<w:styles xmlns:mc="http://schemas.openxmlformats.org/markup-compatibility/2006" xmlns:r="http://schemas.openxmlformats.org/officeDocument/2006/relationships" xmlns:w="http://schemas.openxmlformats.org/wordprocessingml/2006/main" xmlns:w14="http://schemas.microsoft.com/office/word/2010/wordml" xmlns:w15="http://schemas.microsoft.com/office/word/2012/wordml" xmlns:w16cid="http://schemas.microsoft.com/office/word/2016/wordml/cid" xmlns:w16se="http://schemas.microsoft.com/office/word/2015/wordml/symex" mc:Ignorable="w14 w15 w16se w16cid">
   <w:docDefaults>
     <w:rPrDefault>
       <w:rPr>
@@ -6795,7 +6678,7 @@
       </w:pPr>
     </w:pPrDefault>
   </w:docDefaults>
-  <w:latentStyles w:defLockedState="0" w:defUIPriority="99" w:defSemiHidden="0" w:defUnhideWhenUsed="0" w:defQFormat="0" w:count="371">
+  <w:latentStyles w:defLockedState="0" w:defUIPriority="99" w:defSemiHidden="0" w:defUnhideWhenUsed="0" w:defQFormat="0" w:count="377">
     <w:lsdException w:name="Normal" w:uiPriority="0" w:qFormat="1"/>
     <w:lsdException w:name="heading 1" w:uiPriority="9" w:qFormat="1"/>
     <w:lsdException w:name="heading 2" w:semiHidden="1" w:uiPriority="9" w:unhideWhenUsed="1" w:qFormat="1"/>
@@ -6943,11 +6826,8 @@
     <w:lsdException w:name="Table 3D effects 3" w:semiHidden="1" w:unhideWhenUsed="1"/>
     <w:lsdException w:name="Table Contemporary" w:semiHidden="1" w:unhideWhenUsed="1"/>
     <w:lsdException w:name="Table Elegant" w:semiHidden="1" w:unhideWhenUsed="1"/>
-    <w:lsdException w:name="Table Professional" w:semiHidden="1" w:unhideWhenUsed="1"/>
     <w:lsdException w:name="Table Subtle 1" w:semiHidden="1" w:unhideWhenUsed="1"/>
     <w:lsdException w:name="Table Subtle 2" w:semiHidden="1" w:unhideWhenUsed="1"/>
-    <w:lsdException w:name="Table Web 1" w:semiHidden="1" w:unhideWhenUsed="1"/>
-    <w:lsdException w:name="Table Web 2" w:semiHidden="1" w:unhideWhenUsed="1"/>
     <w:lsdException w:name="Table Web 3" w:semiHidden="1" w:unhideWhenUsed="1"/>
     <w:lsdException w:name="Balloon Text" w:semiHidden="1" w:unhideWhenUsed="1"/>
     <w:lsdException w:name="Table Grid" w:uiPriority="39"/>
@@ -7167,6 +7047,12 @@
     <w:lsdException w:name="List Table 5 Dark Accent 6" w:uiPriority="50"/>
     <w:lsdException w:name="List Table 6 Colorful Accent 6" w:uiPriority="51"/>
     <w:lsdException w:name="List Table 7 Colorful Accent 6" w:uiPriority="52"/>
+    <w:lsdException w:name="Mention" w:semiHidden="1" w:unhideWhenUsed="1"/>
+    <w:lsdException w:name="Smart Hyperlink" w:semiHidden="1" w:unhideWhenUsed="1"/>
+    <w:lsdException w:name="Hashtag" w:semiHidden="1" w:unhideWhenUsed="1"/>
+    <w:lsdException w:name="Unresolved Mention" w:semiHidden="1" w:unhideWhenUsed="1"/>
+    <w:lsdException w:name="Smart Link" w:semiHidden="1" w:unhideWhenUsed="1"/>
+    <w:lsdException w:name="Smart Link Error" w:semiHidden="1" w:unhideWhenUsed="1"/>
   </w:latentStyles>
   <w:style w:type="paragraph" w:default="1" w:styleId="Normal">
     <w:name w:val="Normal"/>
@@ -7175,11 +7061,11 @@
       <w:lang w:val="es-PE"/>
     </w:rPr>
   </w:style>
-  <w:style w:type="paragraph" w:styleId="Ttulo1">
+  <w:style w:type="paragraph" w:styleId="Heading1">
     <w:name w:val="heading 1"/>
     <w:basedOn w:val="Normal"/>
     <w:next w:val="Normal"/>
-    <w:link w:val="Ttulo1Car"/>
+    <w:link w:val="Heading1Char"/>
     <w:uiPriority w:val="9"/>
     <w:qFormat/>
     <w:rsid w:val="00225606"/>
@@ -7195,11 +7081,11 @@
       <w:szCs w:val="32"/>
     </w:rPr>
   </w:style>
-  <w:style w:type="paragraph" w:styleId="Ttulo2">
+  <w:style w:type="paragraph" w:styleId="Heading2">
     <w:name w:val="heading 2"/>
     <w:basedOn w:val="Normal"/>
     <w:next w:val="Normal"/>
-    <w:link w:val="Ttulo2Car"/>
+    <w:link w:val="Heading2Char"/>
     <w:uiPriority w:val="9"/>
     <w:unhideWhenUsed/>
     <w:qFormat/>
@@ -7217,11 +7103,11 @@
       <w:szCs w:val="26"/>
     </w:rPr>
   </w:style>
-  <w:style w:type="paragraph" w:styleId="Ttulo3">
+  <w:style w:type="paragraph" w:styleId="Heading3">
     <w:name w:val="heading 3"/>
     <w:basedOn w:val="Normal"/>
     <w:next w:val="Normal"/>
-    <w:link w:val="Ttulo3Car"/>
+    <w:link w:val="Heading3Char"/>
     <w:uiPriority w:val="9"/>
     <w:unhideWhenUsed/>
     <w:qFormat/>
@@ -7239,11 +7125,11 @@
       <w:szCs w:val="24"/>
     </w:rPr>
   </w:style>
-  <w:style w:type="paragraph" w:styleId="Ttulo4">
+  <w:style w:type="paragraph" w:styleId="Heading4">
     <w:name w:val="heading 4"/>
     <w:basedOn w:val="Normal"/>
     <w:next w:val="Normal"/>
-    <w:link w:val="Ttulo4Car"/>
+    <w:link w:val="Heading4Char"/>
     <w:uiPriority w:val="9"/>
     <w:unhideWhenUsed/>
     <w:qFormat/>
@@ -7261,13 +7147,13 @@
       <w:sz w:val="24"/>
     </w:rPr>
   </w:style>
-  <w:style w:type="character" w:default="1" w:styleId="Fuentedeprrafopredeter">
+  <w:style w:type="character" w:default="1" w:styleId="DefaultParagraphFont">
     <w:name w:val="Default Paragraph Font"/>
     <w:uiPriority w:val="1"/>
     <w:semiHidden/>
     <w:unhideWhenUsed/>
   </w:style>
-  <w:style w:type="table" w:default="1" w:styleId="Tablanormal">
+  <w:style w:type="table" w:default="1" w:styleId="TableNormal">
     <w:name w:val="Normal Table"/>
     <w:uiPriority w:val="99"/>
     <w:semiHidden/>
@@ -7282,7 +7168,7 @@
       </w:tblCellMar>
     </w:tblPr>
   </w:style>
-  <w:style w:type="numbering" w:default="1" w:styleId="Sinlista">
+  <w:style w:type="numbering" w:default="1" w:styleId="NoList">
     <w:name w:val="No List"/>
     <w:uiPriority w:val="99"/>
     <w:semiHidden/>
@@ -7305,10 +7191,10 @@
       <w:lang w:eastAsia="es-PE"/>
     </w:rPr>
   </w:style>
-  <w:style w:type="character" w:customStyle="1" w:styleId="Ttulo2Car">
-    <w:name w:val="Título 2 Car"/>
-    <w:basedOn w:val="Fuentedeprrafopredeter"/>
-    <w:link w:val="Ttulo2"/>
+  <w:style w:type="character" w:customStyle="1" w:styleId="Heading2Char">
+    <w:name w:val="Heading 2 Char"/>
+    <w:basedOn w:val="DefaultParagraphFont"/>
+    <w:link w:val="Heading2"/>
     <w:uiPriority w:val="9"/>
     <w:rsid w:val="00225606"/>
     <w:rPr>
@@ -7319,10 +7205,10 @@
       <w:lang w:val="es-PE"/>
     </w:rPr>
   </w:style>
-  <w:style w:type="character" w:customStyle="1" w:styleId="Ttulo3Car">
-    <w:name w:val="Título 3 Car"/>
-    <w:basedOn w:val="Fuentedeprrafopredeter"/>
-    <w:link w:val="Ttulo3"/>
+  <w:style w:type="character" w:customStyle="1" w:styleId="Heading3Char">
+    <w:name w:val="Heading 3 Char"/>
+    <w:basedOn w:val="DefaultParagraphFont"/>
+    <w:link w:val="Heading3"/>
     <w:uiPriority w:val="9"/>
     <w:rsid w:val="00225606"/>
     <w:rPr>
@@ -7333,7 +7219,7 @@
       <w:lang w:val="es-PE"/>
     </w:rPr>
   </w:style>
-  <w:style w:type="paragraph" w:styleId="Prrafodelista">
+  <w:style w:type="paragraph" w:styleId="ListParagraph">
     <w:name w:val="List Paragraph"/>
     <w:basedOn w:val="Normal"/>
     <w:uiPriority w:val="34"/>
@@ -7344,9 +7230,9 @@
       <w:contextualSpacing/>
     </w:pPr>
   </w:style>
-  <w:style w:type="table" w:styleId="Tablaconcuadrcula">
+  <w:style w:type="table" w:styleId="TableGrid">
     <w:name w:val="Table Grid"/>
-    <w:basedOn w:val="Tablanormal"/>
+    <w:basedOn w:val="TableNormal"/>
     <w:uiPriority w:val="39"/>
     <w:rsid w:val="00C04430"/>
     <w:pPr>
@@ -7363,10 +7249,10 @@
       </w:tblBorders>
     </w:tblPr>
   </w:style>
-  <w:style w:type="character" w:customStyle="1" w:styleId="Ttulo1Car">
-    <w:name w:val="Título 1 Car"/>
-    <w:basedOn w:val="Fuentedeprrafopredeter"/>
-    <w:link w:val="Ttulo1"/>
+  <w:style w:type="character" w:customStyle="1" w:styleId="Heading1Char">
+    <w:name w:val="Heading 1 Char"/>
+    <w:basedOn w:val="DefaultParagraphFont"/>
+    <w:link w:val="Heading1"/>
     <w:uiPriority w:val="9"/>
     <w:rsid w:val="00225606"/>
     <w:rPr>
@@ -7376,10 +7262,10 @@
       <w:lang w:val="es-PE"/>
     </w:rPr>
   </w:style>
-  <w:style w:type="paragraph" w:styleId="Encabezado">
+  <w:style w:type="paragraph" w:styleId="Header">
     <w:name w:val="header"/>
     <w:basedOn w:val="Normal"/>
-    <w:link w:val="EncabezadoCar"/>
+    <w:link w:val="HeaderChar"/>
     <w:uiPriority w:val="99"/>
     <w:unhideWhenUsed/>
     <w:rsid w:val="005043C8"/>
@@ -7391,20 +7277,20 @@
       <w:spacing w:after="0" w:line="240" w:lineRule="auto"/>
     </w:pPr>
   </w:style>
-  <w:style w:type="character" w:customStyle="1" w:styleId="EncabezadoCar">
-    <w:name w:val="Encabezado Car"/>
-    <w:basedOn w:val="Fuentedeprrafopredeter"/>
-    <w:link w:val="Encabezado"/>
+  <w:style w:type="character" w:customStyle="1" w:styleId="HeaderChar">
+    <w:name w:val="Header Char"/>
+    <w:basedOn w:val="DefaultParagraphFont"/>
+    <w:link w:val="Header"/>
     <w:uiPriority w:val="99"/>
     <w:rsid w:val="005043C8"/>
     <w:rPr>
       <w:lang w:val="es-PE"/>
     </w:rPr>
   </w:style>
-  <w:style w:type="paragraph" w:styleId="Piedepgina">
+  <w:style w:type="paragraph" w:styleId="Footer">
     <w:name w:val="footer"/>
     <w:basedOn w:val="Normal"/>
-    <w:link w:val="PiedepginaCar"/>
+    <w:link w:val="FooterChar"/>
     <w:uiPriority w:val="99"/>
     <w:unhideWhenUsed/>
     <w:rsid w:val="005043C8"/>
@@ -7416,20 +7302,20 @@
       <w:spacing w:after="0" w:line="240" w:lineRule="auto"/>
     </w:pPr>
   </w:style>
-  <w:style w:type="character" w:customStyle="1" w:styleId="PiedepginaCar">
-    <w:name w:val="Pie de página Car"/>
-    <w:basedOn w:val="Fuentedeprrafopredeter"/>
-    <w:link w:val="Piedepgina"/>
+  <w:style w:type="character" w:customStyle="1" w:styleId="FooterChar">
+    <w:name w:val="Footer Char"/>
+    <w:basedOn w:val="DefaultParagraphFont"/>
+    <w:link w:val="Footer"/>
     <w:uiPriority w:val="99"/>
     <w:rsid w:val="005043C8"/>
     <w:rPr>
       <w:lang w:val="es-PE"/>
     </w:rPr>
   </w:style>
-  <w:style w:type="character" w:customStyle="1" w:styleId="Ttulo4Car">
-    <w:name w:val="Título 4 Car"/>
-    <w:basedOn w:val="Fuentedeprrafopredeter"/>
-    <w:link w:val="Ttulo4"/>
+  <w:style w:type="character" w:customStyle="1" w:styleId="Heading4Char">
+    <w:name w:val="Heading 4 Char"/>
+    <w:basedOn w:val="DefaultParagraphFont"/>
+    <w:link w:val="Heading4"/>
     <w:uiPriority w:val="9"/>
     <w:rsid w:val="0094347F"/>
     <w:rPr>
@@ -7440,9 +7326,9 @@
       <w:lang w:val="es-PE"/>
     </w:rPr>
   </w:style>
-  <w:style w:type="paragraph" w:styleId="TtulodeTDC">
+  <w:style w:type="paragraph" w:styleId="TOCHeading">
     <w:name w:val="TOC Heading"/>
-    <w:basedOn w:val="Ttulo1"/>
+    <w:basedOn w:val="Heading1"/>
     <w:next w:val="Normal"/>
     <w:uiPriority w:val="39"/>
     <w:unhideWhenUsed/>
@@ -7458,7 +7344,7 @@
       <w:lang w:val="es-ES" w:eastAsia="es-ES"/>
     </w:rPr>
   </w:style>
-  <w:style w:type="paragraph" w:styleId="TDC2">
+  <w:style w:type="paragraph" w:styleId="TOC2">
     <w:name w:val="toc 2"/>
     <w:basedOn w:val="Normal"/>
     <w:next w:val="Normal"/>
@@ -7476,7 +7362,7 @@
       <w:sz w:val="24"/>
     </w:rPr>
   </w:style>
-  <w:style w:type="paragraph" w:styleId="TDC3">
+  <w:style w:type="paragraph" w:styleId="TOC3">
     <w:name w:val="toc 3"/>
     <w:basedOn w:val="Normal"/>
     <w:next w:val="Normal"/>
@@ -7493,9 +7379,9 @@
       <w:sz w:val="24"/>
     </w:rPr>
   </w:style>
-  <w:style w:type="character" w:styleId="Hipervnculo">
+  <w:style w:type="character" w:styleId="Hyperlink">
     <w:name w:val="Hyperlink"/>
-    <w:basedOn w:val="Fuentedeprrafopredeter"/>
+    <w:basedOn w:val="DefaultParagraphFont"/>
     <w:uiPriority w:val="99"/>
     <w:unhideWhenUsed/>
     <w:rsid w:val="00EA5FC6"/>
@@ -7504,7 +7390,7 @@
       <w:u w:val="single"/>
     </w:rPr>
   </w:style>
-  <w:style w:type="paragraph" w:styleId="TDC1">
+  <w:style w:type="paragraph" w:styleId="TOC1">
     <w:name w:val="toc 1"/>
     <w:basedOn w:val="Normal"/>
     <w:next w:val="Normal"/>
@@ -7521,7 +7407,7 @@
       <w:sz w:val="24"/>
     </w:rPr>
   </w:style>
-  <w:style w:type="paragraph" w:styleId="TDC4">
+  <w:style w:type="paragraph" w:styleId="TOC4">
     <w:name w:val="toc 4"/>
     <w:basedOn w:val="Normal"/>
     <w:next w:val="Normal"/>
@@ -7808,7 +7694,7 @@
 </file>
 
 <file path=customXml/itemProps1.xml><?xml version="1.0" encoding="utf-8"?>
-<ds:datastoreItem xmlns:ds="http://schemas.openxmlformats.org/officeDocument/2006/customXml" ds:itemID="{9988EDF4-EE12-4C47-B799-B424D0C1D8C4}">
+<ds:datastoreItem xmlns:ds="http://schemas.openxmlformats.org/officeDocument/2006/customXml" ds:itemID="{24C513FD-F9BB-40E7-B86B-F0A24776D014}">
   <ds:schemaRefs>
     <ds:schemaRef ds:uri="http://schemas.openxmlformats.org/officeDocument/2006/bibliography"/>
   </ds:schemaRefs>
